--- a/Deliverables/Test_Plan2.0.1_MusciParadise.com.docx
+++ b/Deliverables/Test_Plan2.0.1_MusciParadise.com.docx
@@ -2041,6 +2041,7 @@
           <w:docPartUnique/>
         </w:docPartObj>
       </w:sdtPr>
+      <w:sdtEndPr/>
       <w:sdtContent>
         <w:p>
           <w:pPr>
@@ -15914,11 +15915,9 @@
             <w:r>
               <w:t xml:space="preserve">Parametro: </w:t>
             </w:r>
-            <w:bookmarkStart w:id="34" w:name="_GoBack"/>
             <w:r>
               <w:t>gestore</w:t>
             </w:r>
-            <w:bookmarkEnd w:id="34"/>
           </w:p>
           <w:p>
             <w:r>
@@ -16512,17 +16511,21 @@
       <w:pPr>
         <w:pStyle w:val="Titolo1"/>
       </w:pPr>
-      <w:bookmarkStart w:id="35" w:name="_Toc504991441"/>
       <w:r>
-        <w:t>gestione dei rischi</w:t>
+        <w:t xml:space="preserve">pianificazione del </w:t>
       </w:r>
-      <w:bookmarkEnd w:id="35"/>
+      <w:proofErr w:type="spellStart"/>
+      <w:r>
+        <w:t>testing</w:t>
+      </w:r>
+      <w:proofErr w:type="spellEnd"/>
     </w:p>
     <w:p>
       <w:pPr>
         <w:pStyle w:val="Titolo2"/>
-      </w:pPr>
-      <w:bookmarkStart w:id="36" w:name="_Toc504991442"/>
+        <w:jc w:val="both"/>
+      </w:pPr>
+      <w:bookmarkStart w:id="34" w:name="_Toc504991442"/>
       <w:r>
         <w:t xml:space="preserve">organizzazione delle </w:t>
       </w:r>
@@ -16530,9 +16533,104 @@
       <w:r>
         <w:t>attivita’</w:t>
       </w:r>
-      <w:bookmarkEnd w:id="36"/>
+      <w:bookmarkEnd w:id="34"/>
       <w:proofErr w:type="spellEnd"/>
     </w:p>
+    <w:p>
+      <w:pPr>
+        <w:jc w:val="both"/>
+      </w:pPr>
+      <w:r>
+        <w:t xml:space="preserve">Si cercherà di distribuire i compiti in modo che ogni membro del gruppo testerà che non ha implementato lui stesso. Per ogni errore riscontrato il tester deve compilare Test </w:t>
+      </w:r>
+      <w:proofErr w:type="spellStart"/>
+      <w:r>
+        <w:t>Incident</w:t>
+      </w:r>
+      <w:proofErr w:type="spellEnd"/>
+      <w:r>
+        <w:t xml:space="preserve"> Report.</w:t>
+      </w:r>
+    </w:p>
+    <w:p>
+      <w:pPr>
+        <w:pStyle w:val="Titolo2"/>
+        <w:jc w:val="both"/>
+      </w:pPr>
+      <w:r>
+        <w:t xml:space="preserve">determinazione dei ruoli </w:t>
+      </w:r>
+    </w:p>
+    <w:p>
+      <w:pPr>
+        <w:jc w:val="both"/>
+      </w:pPr>
+      <w:r>
+        <w:t xml:space="preserve">Il team per il </w:t>
+      </w:r>
+      <w:proofErr w:type="spellStart"/>
+      <w:r>
+        <w:t>testing</w:t>
+      </w:r>
+      <w:proofErr w:type="spellEnd"/>
+      <w:r>
+        <w:t xml:space="preserve"> è formato da: Antonio Spera, Alessandro De Riso, Domenico Pannone, Vincenzo Pandolfo.</w:t>
+      </w:r>
+    </w:p>
+    <w:p>
+      <w:pPr>
+        <w:pStyle w:val="Titolo2"/>
+        <w:jc w:val="both"/>
+      </w:pPr>
+      <w:r>
+        <w:t>determinazione dei rischi</w:t>
+      </w:r>
+    </w:p>
+    <w:p>
+      <w:pPr>
+        <w:jc w:val="both"/>
+      </w:pPr>
+      <w:r>
+        <w:t xml:space="preserve">Procederemo con il test di unità per le componenti del </w:t>
+      </w:r>
+      <w:proofErr w:type="spellStart"/>
+      <w:r>
+        <w:t>databse</w:t>
+      </w:r>
+      <w:proofErr w:type="spellEnd"/>
+      <w:r>
+        <w:t xml:space="preserve">, poi verranno testati i model ed infine verrà effettuato il test di integrazione e di sistema utilizzando </w:t>
+      </w:r>
+      <w:proofErr w:type="spellStart"/>
+      <w:r>
+        <w:t>selenium</w:t>
+      </w:r>
+      <w:proofErr w:type="spellEnd"/>
+      <w:r>
+        <w:t xml:space="preserve">, con lo scopo di utilizzare al minimo driver e </w:t>
+      </w:r>
+      <w:proofErr w:type="spellStart"/>
+      <w:r>
+        <w:t>stub</w:t>
+      </w:r>
+      <w:proofErr w:type="spellEnd"/>
+      <w:r>
+        <w:t xml:space="preserve"> e quindi l’introduzione di nuovi errori. </w:t>
+      </w:r>
+      <w:bookmarkStart w:id="35" w:name="_GoBack"/>
+      <w:bookmarkEnd w:id="35"/>
+    </w:p>
+    <w:p>
+      <w:pPr>
+        <w:jc w:val="both"/>
+      </w:pPr>
+    </w:p>
+    <w:p>
+      <w:pPr>
+        <w:jc w:val="both"/>
+      </w:pPr>
+    </w:p>
+    <w:p/>
     <w:p/>
     <w:p/>
     <w:p>
@@ -17343,7 +17441,7 @@
       <w:lvlText w:val="%1.%2"/>
       <w:lvlJc w:val="left"/>
       <w:pPr>
-        <w:ind w:left="576" w:hanging="576"/>
+        <w:ind w:left="2136" w:hanging="576"/>
       </w:pPr>
       <w:rPr>
         <w:i w:val="0"/>
@@ -21645,6 +21743,7 @@
         <w:numId w:val="1"/>
       </w:numPr>
       <w:spacing w:before="360" w:after="0"/>
+      <w:ind w:left="576"/>
       <w:outlineLvl w:val="1"/>
     </w:pPr>
     <w:rPr>
@@ -22772,7 +22871,7 @@
 </file>
 
 <file path=customXml/itemProps1.xml><?xml version="1.0" encoding="utf-8"?>
-<ds:datastoreItem xmlns:ds="http://schemas.openxmlformats.org/officeDocument/2006/customXml" ds:itemID="{3FEAAF67-D5BF-4A12-A394-371F4368A3C3}">
+<ds:datastoreItem xmlns:ds="http://schemas.openxmlformats.org/officeDocument/2006/customXml" ds:itemID="{7103D164-4473-45FA-972D-87CFD731F210}">
   <ds:schemaRefs>
     <ds:schemaRef ds:uri="http://schemas.openxmlformats.org/officeDocument/2006/bibliography"/>
   </ds:schemaRefs>
